--- a/buuoj_writeup/web/[极客大挑战 2019]Secret File/writeup.docx
+++ b/buuoj_writeup/web/[极客大挑战 2019]Secret File/writeup.docx
@@ -18,116 +18,14 @@
     </w:p>
     <w:p>
       <w:r>
+        <w:rPr>
+          <w:noProof/>
+        </w:rPr>
         <w:drawing>
-          <wp:inline distT="0" distB="0" distL="0" distR="0" wp14:anchorId="719CEE9F" wp14:editId="2C7B391B">
+          <wp:inline distT="0" distB="0" distL="0" distR="0" wp14:anchorId="3F12C309" wp14:editId="4DD10C35">
             <wp:extent cx="3458058" cy="990738"/>
             <wp:effectExtent l="0" t="0" r="9525" b="0"/>
             <wp:docPr id="1" name="图片 1"/>
-            <wp:cNvGraphicFramePr>
-              <a:graphicFrameLocks xmlns:a="http://schemas.openxmlformats.org/drawingml/2006/main" noChangeAspect="1"/>
-            </wp:cNvGraphicFramePr>
-            <a:graphic xmlns:a="http://schemas.openxmlformats.org/drawingml/2006/main">
-              <a:graphicData uri="http://schemas.openxmlformats.org/drawingml/2006/picture">
-                <pic:pic xmlns:pic="http://schemas.openxmlformats.org/drawingml/2006/picture">
-                  <pic:nvPicPr>
-                    <pic:cNvPr id="1" name=""/>
-                    <pic:cNvPicPr/>
-                  </pic:nvPicPr>
-                  <pic:blipFill>
-                    <a:blip r:embed="rId4"/>
-                    <a:stretch>
-                      <a:fillRect/>
-                    </a:stretch>
-                  </pic:blipFill>
-                  <pic:spPr>
-                    <a:xfrm>
-                      <a:off x="0" y="0"/>
-                      <a:ext cx="3458058" cy="990738"/>
-                    </a:xfrm>
-                    <a:prstGeom prst="rect">
-                      <a:avLst/>
-                    </a:prstGeom>
-                  </pic:spPr>
-                </pic:pic>
-              </a:graphicData>
-            </a:graphic>
-          </wp:inline>
-        </w:drawing>
-      </w:r>
-    </w:p>
-    <w:p/>
-    <w:p>
-      <w:proofErr w:type="spellStart"/>
-      <w:r>
-        <w:t>Goto</w:t>
-      </w:r>
-      <w:proofErr w:type="spellEnd"/>
-      <w:r>
-        <w:t xml:space="preserve"> ./</w:t>
-      </w:r>
-      <w:proofErr w:type="spellStart"/>
-      <w:r>
-        <w:t>Archive_room.php</w:t>
-      </w:r>
-      <w:proofErr w:type="spellEnd"/>
-    </w:p>
-    <w:p/>
-    <w:p>
-      <w:r>
-        <w:drawing>
-          <wp:inline distT="0" distB="0" distL="0" distR="0" wp14:anchorId="5173F863" wp14:editId="3AEFAC74">
-            <wp:extent cx="3981450" cy="2305176"/>
-            <wp:effectExtent l="0" t="0" r="0" b="0"/>
-            <wp:docPr id="2" name="图片 2"/>
-            <wp:cNvGraphicFramePr>
-              <a:graphicFrameLocks xmlns:a="http://schemas.openxmlformats.org/drawingml/2006/main" noChangeAspect="1"/>
-            </wp:cNvGraphicFramePr>
-            <a:graphic xmlns:a="http://schemas.openxmlformats.org/drawingml/2006/main">
-              <a:graphicData uri="http://schemas.openxmlformats.org/drawingml/2006/picture">
-                <pic:pic xmlns:pic="http://schemas.openxmlformats.org/drawingml/2006/picture">
-                  <pic:nvPicPr>
-                    <pic:cNvPr id="1" name=""/>
-                    <pic:cNvPicPr/>
-                  </pic:nvPicPr>
-                  <pic:blipFill>
-                    <a:blip r:embed="rId5"/>
-                    <a:stretch>
-                      <a:fillRect/>
-                    </a:stretch>
-                  </pic:blipFill>
-                  <pic:spPr>
-                    <a:xfrm>
-                      <a:off x="0" y="0"/>
-                      <a:ext cx="3987953" cy="2308941"/>
-                    </a:xfrm>
-                    <a:prstGeom prst="rect">
-                      <a:avLst/>
-                    </a:prstGeom>
-                  </pic:spPr>
-                </pic:pic>
-              </a:graphicData>
-            </a:graphic>
-          </wp:inline>
-        </w:drawing>
-      </w:r>
-    </w:p>
-    <w:p>
-      <w:r>
-        <w:t>Page source</w:t>
-      </w:r>
-    </w:p>
-    <w:p>
-      <w:pPr>
-        <w:rPr>
-          <w:rFonts w:hint="eastAsia"/>
-        </w:rPr>
-      </w:pPr>
-      <w:r>
-        <w:drawing>
-          <wp:inline distT="0" distB="0" distL="0" distR="0" wp14:anchorId="0B4E1CCB" wp14:editId="4EB35736">
-            <wp:extent cx="3305636" cy="523948"/>
-            <wp:effectExtent l="0" t="0" r="9525" b="9525"/>
-            <wp:docPr id="4" name="图片 4"/>
             <wp:cNvGraphicFramePr>
               <a:graphicFrameLocks xmlns:a="http://schemas.openxmlformats.org/drawingml/2006/main" noChangeAspect="1"/>
             </wp:cNvGraphicFramePr>
@@ -147,7 +45,7 @@
                   <pic:spPr>
                     <a:xfrm>
                       <a:off x="0" y="0"/>
-                      <a:ext cx="3305636" cy="523948"/>
+                      <a:ext cx="3458058" cy="990738"/>
                     </a:xfrm>
                     <a:prstGeom prst="rect">
                       <a:avLst/>
@@ -162,24 +60,31 @@
     </w:p>
     <w:p/>
     <w:p>
-      <w:pPr>
+      <w:proofErr w:type="spellStart"/>
+      <w:r>
+        <w:t>Goto</w:t>
+      </w:r>
+      <w:proofErr w:type="spellEnd"/>
+      <w:r>
+        <w:t xml:space="preserve"> ./</w:t>
+      </w:r>
+      <w:proofErr w:type="spellStart"/>
+      <w:r>
+        <w:t>Archive_room.php</w:t>
+      </w:r>
+      <w:proofErr w:type="spellEnd"/>
+    </w:p>
+    <w:p/>
+    <w:p>
+      <w:r>
         <w:rPr>
-          <w:rFonts w:hint="eastAsia"/>
+          <w:noProof/>
         </w:rPr>
-      </w:pPr>
-    </w:p>
-    <w:p>
-      <w:r>
-        <w:t>Click SECRET</w:t>
-      </w:r>
-    </w:p>
-    <w:p>
-      <w:r>
         <w:drawing>
-          <wp:inline distT="0" distB="0" distL="0" distR="0" wp14:anchorId="6B7E66DD" wp14:editId="60859AE4">
-            <wp:extent cx="3955733" cy="1962150"/>
-            <wp:effectExtent l="0" t="0" r="6985" b="0"/>
-            <wp:docPr id="3" name="图片 3"/>
+          <wp:inline distT="0" distB="0" distL="0" distR="0" wp14:anchorId="67CE2238" wp14:editId="6A03BDCB">
+            <wp:extent cx="3981450" cy="2305176"/>
+            <wp:effectExtent l="0" t="0" r="0" b="0"/>
+            <wp:docPr id="2" name="图片 2"/>
             <wp:cNvGraphicFramePr>
               <a:graphicFrameLocks xmlns:a="http://schemas.openxmlformats.org/drawingml/2006/main" noChangeAspect="1"/>
             </wp:cNvGraphicFramePr>
@@ -199,7 +104,7 @@
                   <pic:spPr>
                     <a:xfrm>
                       <a:off x="0" y="0"/>
-                      <a:ext cx="3961345" cy="1964934"/>
+                      <a:ext cx="3987953" cy="2308941"/>
                     </a:xfrm>
                     <a:prstGeom prst="rect">
                       <a:avLst/>
@@ -212,35 +117,21 @@
         </w:drawing>
       </w:r>
     </w:p>
-    <w:p/>
-    <w:p/>
-    <w:p/>
-    <w:p/>
-    <w:p/>
-    <w:p>
-      <w:r>
-        <w:lastRenderedPageBreak/>
-        <w:t>Using burp suite</w:t>
-      </w:r>
-    </w:p>
-    <w:p/>
-    <w:p>
-      <w:r>
-        <w:t xml:space="preserve">Get </w:t>
-      </w:r>
-      <w:proofErr w:type="spellStart"/>
-      <w:r>
-        <w:t>action.php</w:t>
-      </w:r>
-      <w:proofErr w:type="spellEnd"/>
-    </w:p>
-    <w:p>
-      <w:r>
+    <w:p>
+      <w:r>
+        <w:t>Page source</w:t>
+      </w:r>
+    </w:p>
+    <w:p>
+      <w:r>
+        <w:rPr>
+          <w:noProof/>
+        </w:rPr>
         <w:drawing>
-          <wp:inline distT="0" distB="0" distL="0" distR="0" wp14:anchorId="69BBDE0E" wp14:editId="6742AC67">
-            <wp:extent cx="3391373" cy="2638793"/>
-            <wp:effectExtent l="0" t="0" r="0" b="9525"/>
-            <wp:docPr id="5" name="图片 5"/>
+          <wp:inline distT="0" distB="0" distL="0" distR="0" wp14:anchorId="2C9513D3" wp14:editId="6E2661E3">
+            <wp:extent cx="3305636" cy="523948"/>
+            <wp:effectExtent l="0" t="0" r="9525" b="9525"/>
+            <wp:docPr id="4" name="图片 4"/>
             <wp:cNvGraphicFramePr>
               <a:graphicFrameLocks xmlns:a="http://schemas.openxmlformats.org/drawingml/2006/main" noChangeAspect="1"/>
             </wp:cNvGraphicFramePr>
@@ -260,7 +151,7 @@
                   <pic:spPr>
                     <a:xfrm>
                       <a:off x="0" y="0"/>
-                      <a:ext cx="3391373" cy="2638793"/>
+                      <a:ext cx="3305636" cy="523948"/>
                     </a:xfrm>
                     <a:prstGeom prst="rect">
                       <a:avLst/>
@@ -274,29 +165,22 @@
       </w:r>
     </w:p>
     <w:p/>
-    <w:p>
-      <w:proofErr w:type="spellStart"/>
-      <w:r>
-        <w:t>G</w:t>
-      </w:r>
+    <w:p/>
+    <w:p>
+      <w:r>
+        <w:t>Click SECRET</w:t>
+      </w:r>
+    </w:p>
+    <w:p>
       <w:r>
         <w:rPr>
-          <w:rFonts w:hint="eastAsia"/>
+          <w:noProof/>
         </w:rPr>
-        <w:t>oto</w:t>
-      </w:r>
-      <w:proofErr w:type="spellEnd"/>
-      <w:r>
-        <w:t xml:space="preserve"> secr3t.php</w:t>
-      </w:r>
-    </w:p>
-    <w:p>
-      <w:r>
         <w:drawing>
-          <wp:inline distT="0" distB="0" distL="0" distR="0" wp14:anchorId="5103EECF" wp14:editId="6E6A3CE7">
-            <wp:extent cx="5274310" cy="2000250"/>
-            <wp:effectExtent l="0" t="0" r="2540" b="0"/>
-            <wp:docPr id="6" name="图片 6"/>
+          <wp:inline distT="0" distB="0" distL="0" distR="0" wp14:anchorId="5186324E" wp14:editId="2444C975">
+            <wp:extent cx="3955733" cy="1962150"/>
+            <wp:effectExtent l="0" t="0" r="6985" b="0"/>
+            <wp:docPr id="3" name="图片 3"/>
             <wp:cNvGraphicFramePr>
               <a:graphicFrameLocks xmlns:a="http://schemas.openxmlformats.org/drawingml/2006/main" noChangeAspect="1"/>
             </wp:cNvGraphicFramePr>
@@ -316,7 +200,7 @@
                   <pic:spPr>
                     <a:xfrm>
                       <a:off x="0" y="0"/>
-                      <a:ext cx="5274310" cy="2000250"/>
+                      <a:ext cx="3961345" cy="1964934"/>
                     </a:xfrm>
                     <a:prstGeom prst="rect">
                       <a:avLst/>
@@ -329,35 +213,38 @@
         </w:drawing>
       </w:r>
     </w:p>
-    <w:p>
-      <w:r>
-        <w:t>php include file and bypass</w:t>
-      </w:r>
+    <w:p/>
+    <w:p/>
+    <w:p/>
+    <w:p/>
+    <w:p/>
+    <w:p>
+      <w:r>
+        <w:lastRenderedPageBreak/>
+        <w:t>Using burp suite</w:t>
+      </w:r>
+    </w:p>
+    <w:p/>
+    <w:p>
+      <w:r>
+        <w:t xml:space="preserve">Get </w:t>
+      </w:r>
+      <w:proofErr w:type="spellStart"/>
+      <w:r>
+        <w:t>action.php</w:t>
+      </w:r>
+      <w:proofErr w:type="spellEnd"/>
     </w:p>
     <w:p>
       <w:r>
         <w:rPr>
-          <w:rFonts w:hint="eastAsia"/>
+          <w:noProof/>
         </w:rPr>
-        <w:t>u</w:t>
-      </w:r>
-      <w:r>
-        <w:t xml:space="preserve">sing </w:t>
-      </w:r>
-    </w:p>
-    <w:p>
-      <w:r>
-        <w:t>?file=php://filter/convert.base64-encode/resource=flag.php</w:t>
-      </w:r>
-    </w:p>
-    <w:p/>
-    <w:p>
-      <w:r>
         <w:drawing>
-          <wp:inline distT="0" distB="0" distL="0" distR="0" wp14:anchorId="3CA2E212" wp14:editId="42677EA6">
-            <wp:extent cx="5274310" cy="241935"/>
-            <wp:effectExtent l="0" t="0" r="2540" b="5715"/>
-            <wp:docPr id="7" name="图片 7"/>
+          <wp:inline distT="0" distB="0" distL="0" distR="0" wp14:anchorId="7DF14F4A" wp14:editId="2D7BB628">
+            <wp:extent cx="3391373" cy="2638793"/>
+            <wp:effectExtent l="0" t="0" r="0" b="9525"/>
+            <wp:docPr id="5" name="图片 5"/>
             <wp:cNvGraphicFramePr>
               <a:graphicFrameLocks xmlns:a="http://schemas.openxmlformats.org/drawingml/2006/main" noChangeAspect="1"/>
             </wp:cNvGraphicFramePr>
@@ -377,7 +264,7 @@
                   <pic:spPr>
                     <a:xfrm>
                       <a:off x="0" y="0"/>
-                      <a:ext cx="5274310" cy="241935"/>
+                      <a:ext cx="3391373" cy="2638793"/>
                     </a:xfrm>
                     <a:prstGeom prst="rect">
                       <a:avLst/>
@@ -390,45 +277,33 @@
         </w:drawing>
       </w:r>
     </w:p>
-    <w:p>
-      <w:r>
-        <w:t>Get base64 code</w:t>
-      </w:r>
-    </w:p>
-    <w:p>
-      <w:pPr>
+    <w:p/>
+    <w:p>
+      <w:proofErr w:type="spellStart"/>
+      <w:r>
+        <w:t>G</w:t>
+      </w:r>
+      <w:r>
         <w:rPr>
           <w:rFonts w:hint="eastAsia"/>
         </w:rPr>
-      </w:pPr>
-    </w:p>
-    <w:p>
-      <w:pPr>
+        <w:t>oto</w:t>
+      </w:r>
+      <w:proofErr w:type="spellEnd"/>
+      <w:r>
+        <w:t xml:space="preserve"> secr3t.php</w:t>
+      </w:r>
+    </w:p>
+    <w:p>
+      <w:r>
         <w:rPr>
-          <w:rFonts w:hint="eastAsia"/>
+          <w:noProof/>
         </w:rPr>
-      </w:pPr>
-      <w:r>
-        <w:t>PCFET0NUWVBFIGh0bWw+Cgo8aHRtbD4KCiAgICA8aGVhZD4KICAgICAgICA8bWV0YSBjaGFyc2V0PSJ1dGYtOCI+CiAgICAgICAgPHRpdGxlPkZMQUc8L3RpdGxlPgogICAgPC9oZWFkPgoKICAgIDxib2R5IHN0eWxlPSJiYWNrZ3JvdW5kLWNvbG9yOmJsYWNrOyI+PGJyPjxicj48YnI+PGJyPjxicj48YnI+CiAgICAgICAgCiAgICAgICAgPGgxIHN0eWxlPSJmb250LWZhbWlseTp2ZXJkYW5hO2NvbG9yOnJlZDt0ZXh0LWFsaWduOmNlbnRlcjsiPuWViuWTiO+8geS9oOaJvuWIsOaIkeS6hu+8geWPr+aYr+S9oOeci+S4jeWIsOaIkVFBUX5+fjwvaDE+PGJyPjxicj48YnI+CiAgICAgIC</w:t>
-      </w:r>
-      <w:r>
-        <w:lastRenderedPageBreak/>
-        <w:t>AgCiAgICAgICAgPHAgc3R5bGU9ImZvbnQtZmFtaWx5OmFyaWFsO2NvbG9yOnJlZDtmb250LXNpemU6MjBweDt0ZXh0LWFsaWduOmNlbnRlcjsiPgogICAgICAgICAgICA8P3BocAogICAgICAgICAgICAgICAgZWNobyAi5oiR5bCx5Zyo6L+Z6YeMIjsKICAgICAgICAgICAgICAgICRmbGFnID0gJ2ZsYWd7OGFlOWZmZTQtYTUwMS00OGQxLThjNzQtN2NlMmVjMzAyNTMyfSc7CiAgICAgICAgICAgICAgICAkc2VjcmV0ID0gJ2ppQW5nX0x1eXVhbl93NG50c19hX2cxcklmcmkzbmQnCiAgICAgICAgICAgID8+CiAgICAgICAgPC9wPgogICAgPC9ib2R5PgoKPC9odG1sPgo=</w:t>
-      </w:r>
-    </w:p>
-    <w:p/>
-    <w:p>
-      <w:r>
-        <w:t>Decode get</w:t>
-      </w:r>
-    </w:p>
-    <w:p>
-      <w:r>
         <w:drawing>
-          <wp:inline distT="0" distB="0" distL="0" distR="0" wp14:anchorId="4920BE46" wp14:editId="3ADC8B09">
-            <wp:extent cx="5274310" cy="1892935"/>
+          <wp:inline distT="0" distB="0" distL="0" distR="0" wp14:anchorId="7E07E223" wp14:editId="0F7B4F1B">
+            <wp:extent cx="5274310" cy="2000250"/>
             <wp:effectExtent l="0" t="0" r="2540" b="0"/>
-            <wp:docPr id="8" name="图片 8"/>
+            <wp:docPr id="6" name="图片 6"/>
             <wp:cNvGraphicFramePr>
               <a:graphicFrameLocks xmlns:a="http://schemas.openxmlformats.org/drawingml/2006/main" noChangeAspect="1"/>
             </wp:cNvGraphicFramePr>
@@ -448,6 +323,133 @@
                   <pic:spPr>
                     <a:xfrm>
                       <a:off x="0" y="0"/>
+                      <a:ext cx="5274310" cy="2000250"/>
+                    </a:xfrm>
+                    <a:prstGeom prst="rect">
+                      <a:avLst/>
+                    </a:prstGeom>
+                  </pic:spPr>
+                </pic:pic>
+              </a:graphicData>
+            </a:graphic>
+          </wp:inline>
+        </w:drawing>
+      </w:r>
+    </w:p>
+    <w:p>
+      <w:r>
+        <w:t>php include file and bypass</w:t>
+      </w:r>
+    </w:p>
+    <w:p>
+      <w:r>
+        <w:rPr>
+          <w:rFonts w:hint="eastAsia"/>
+        </w:rPr>
+        <w:t>u</w:t>
+      </w:r>
+      <w:r>
+        <w:t xml:space="preserve">sing </w:t>
+      </w:r>
+    </w:p>
+    <w:p>
+      <w:r>
+        <w:t>?file=php://filter/convert.base64-encode/resource=flag.php</w:t>
+      </w:r>
+    </w:p>
+    <w:p/>
+    <w:p>
+      <w:r>
+        <w:rPr>
+          <w:noProof/>
+        </w:rPr>
+        <w:drawing>
+          <wp:inline distT="0" distB="0" distL="0" distR="0" wp14:anchorId="089671FD" wp14:editId="0E9FACB6">
+            <wp:extent cx="5274310" cy="241935"/>
+            <wp:effectExtent l="0" t="0" r="2540" b="5715"/>
+            <wp:docPr id="7" name="图片 7"/>
+            <wp:cNvGraphicFramePr>
+              <a:graphicFrameLocks xmlns:a="http://schemas.openxmlformats.org/drawingml/2006/main" noChangeAspect="1"/>
+            </wp:cNvGraphicFramePr>
+            <a:graphic xmlns:a="http://schemas.openxmlformats.org/drawingml/2006/main">
+              <a:graphicData uri="http://schemas.openxmlformats.org/drawingml/2006/picture">
+                <pic:pic xmlns:pic="http://schemas.openxmlformats.org/drawingml/2006/picture">
+                  <pic:nvPicPr>
+                    <pic:cNvPr id="1" name=""/>
+                    <pic:cNvPicPr/>
+                  </pic:nvPicPr>
+                  <pic:blipFill>
+                    <a:blip r:embed="rId12"/>
+                    <a:stretch>
+                      <a:fillRect/>
+                    </a:stretch>
+                  </pic:blipFill>
+                  <pic:spPr>
+                    <a:xfrm>
+                      <a:off x="0" y="0"/>
+                      <a:ext cx="5274310" cy="241935"/>
+                    </a:xfrm>
+                    <a:prstGeom prst="rect">
+                      <a:avLst/>
+                    </a:prstGeom>
+                  </pic:spPr>
+                </pic:pic>
+              </a:graphicData>
+            </a:graphic>
+          </wp:inline>
+        </w:drawing>
+      </w:r>
+    </w:p>
+    <w:p>
+      <w:r>
+        <w:t>Get base64 code</w:t>
+      </w:r>
+    </w:p>
+    <w:p/>
+    <w:p>
+      <w:r>
+        <w:t>PCFET0NUWVBFIGh0bWw+Cgo8aHRtbD4KCiAgICA8aGVhZD4KICAgICAgICA8bWV0YSBjaGFyc2V0PSJ1dGYtOCI+CiAgICAgICAgPHRpdGxlPkZMQUc8L3RpdGxlPgogICAgPC9oZWFkPgoKICAgIDxib2R5IHN0eWxlPSJiYWNrZ3JvdW5kLWNvbG9yOmJsYWNrOyI+PGJyPjxicj48YnI+PGJyPjxicj48YnI+CiAgICAgICAgCiAgICAgICAgPGgxIHN0eWxlPSJmb250LWZhbWlseTp2ZXJkYW5hO2NvbG9yOnJlZDt0ZXh0LWFsaWduOmNlbnRlcjsiPuWViuWTiO+8geS9oOaJvuWIsOaIkeS6hu+8geWPr+aYr+S9oOeci+S4jeWIsOaIkVFBUX5+fjwvaDE+PGJyPjxicj48YnI+CiAgICAgIC</w:t>
+      </w:r>
+      <w:r>
+        <w:lastRenderedPageBreak/>
+        <w:t>AgCiAgICAgICAgPHAgc3R5bGU9ImZvbnQtZmFtaWx5OmFyaWFsO2NvbG9yOnJlZDtmb250LXNpemU6MjBweDt0ZXh0LWFsaWduOmNlbnRlcjsiPgogICAgICAgICAgICA8P3BocAogICAgICAgICAgICAgICAgZWNobyAi5oiR5bCx5Zyo6L+Z6YeMIjsKICAgICAgICAgICAgICAgICRmbGFnID0gJ2ZsYWd7OGFlOWZmZTQtYTUwMS00OGQxLThjNzQtN2NlMmVjMzAyNTMyfSc7CiAgICAgICAgICAgICAgICAkc2VjcmV0ID0gJ2ppQW5nX0x1eXVhbl93NG50c19hX2cxcklmcmkzbmQnCiAgICAgICAgICAgID8+CiAgICAgICAgPC9wPgogICAgPC9ib2R5PgoKPC9odG1sPgo=</w:t>
+      </w:r>
+    </w:p>
+    <w:p/>
+    <w:p>
+      <w:r>
+        <w:t>Decode get</w:t>
+      </w:r>
+    </w:p>
+    <w:p>
+      <w:r>
+        <w:rPr>
+          <w:noProof/>
+        </w:rPr>
+        <w:drawing>
+          <wp:inline distT="0" distB="0" distL="0" distR="0" wp14:anchorId="1EB185A1" wp14:editId="1B603E38">
+            <wp:extent cx="5274310" cy="1892935"/>
+            <wp:effectExtent l="0" t="0" r="2540" b="0"/>
+            <wp:docPr id="8" name="图片 8"/>
+            <wp:cNvGraphicFramePr>
+              <a:graphicFrameLocks xmlns:a="http://schemas.openxmlformats.org/drawingml/2006/main" noChangeAspect="1"/>
+            </wp:cNvGraphicFramePr>
+            <a:graphic xmlns:a="http://schemas.openxmlformats.org/drawingml/2006/main">
+              <a:graphicData uri="http://schemas.openxmlformats.org/drawingml/2006/picture">
+                <pic:pic xmlns:pic="http://schemas.openxmlformats.org/drawingml/2006/picture">
+                  <pic:nvPicPr>
+                    <pic:cNvPr id="1" name=""/>
+                    <pic:cNvPicPr/>
+                  </pic:nvPicPr>
+                  <pic:blipFill>
+                    <a:blip r:embed="rId13"/>
+                    <a:stretch>
+                      <a:fillRect/>
+                    </a:stretch>
+                  </pic:blipFill>
+                  <pic:spPr>
+                    <a:xfrm>
+                      <a:off x="0" y="0"/>
                       <a:ext cx="5274310" cy="1892935"/>
                     </a:xfrm>
                     <a:prstGeom prst="rect">
@@ -483,12 +485,8 @@
         <w:t>flag{8ae9ffe4-a501-48d1-8c74-7ce2ec302532}</w:t>
       </w:r>
     </w:p>
-    <w:p>
-      <w:pPr>
-        <w:rPr>
-          <w:rFonts w:hint="eastAsia"/>
-        </w:rPr>
-      </w:pPr>
+    <w:p/>
+    <w:p>
       <w:bookmarkStart w:id="0" w:name="_GoBack"/>
       <w:bookmarkEnd w:id="0"/>
     </w:p>
@@ -500,6 +498,44 @@
     </w:sectPr>
   </w:body>
 </w:document>
+</file>
+
+<file path=word/endnotes.xml><?xml version="1.0" encoding="utf-8"?>
+<w:endnotes xmlns:wpc="http://schemas.microsoft.com/office/word/2010/wordprocessingCanvas" xmlns:cx="http://schemas.microsoft.com/office/drawing/2014/chartex" xmlns:cx1="http://schemas.microsoft.com/office/drawing/2015/9/8/chartex" xmlns:cx2="http://schemas.microsoft.com/office/drawing/2015/10/21/chartex" xmlns:cx3="http://schemas.microsoft.com/office/drawing/2016/5/9/chartex" xmlns:cx4="http://schemas.microsoft.com/office/drawing/2016/5/10/chartex" xmlns:cx5="http://schemas.microsoft.com/office/drawing/2016/5/11/chartex" xmlns:cx6="http://schemas.microsoft.com/office/drawing/2016/5/12/chartex" xmlns:cx7="http://schemas.microsoft.com/office/drawing/2016/5/13/chartex" xmlns:cx8="http://schemas.microsoft.com/office/drawing/2016/5/14/chartex" xmlns:mc="http://schemas.openxmlformats.org/markup-compatibility/2006" xmlns:aink="http://schemas.microsoft.com/office/drawing/2016/ink" xmlns:am3d="http://schemas.microsoft.com/office/drawing/2017/model3d" xmlns:o="urn:schemas-microsoft-com:office:office" xmlns:r="http://schemas.openxmlformats.org/officeDocument/2006/relationships" xmlns:m="http://schemas.openxmlformats.org/officeDocument/2006/math" xmlns:v="urn:schemas-microsoft-com:vml" xmlns:wp14="http://schemas.microsoft.com/office/word/2010/wordprocessingDrawing" xmlns:wp="http://schemas.openxmlformats.org/drawingml/2006/wordprocessingDrawing" xmlns:w10="urn:schemas-microsoft-com:office:word" xmlns:w="http://schemas.openxmlformats.org/wordprocessingml/2006/main" xmlns:w14="http://schemas.microsoft.com/office/word/2010/wordml" xmlns:w15="http://schemas.microsoft.com/office/word/2012/wordml" xmlns:w16cid="http://schemas.microsoft.com/office/word/2016/wordml/cid" xmlns:w16se="http://schemas.microsoft.com/office/word/2015/wordml/symex" xmlns:wpg="http://schemas.microsoft.com/office/word/2010/wordprocessingGroup" xmlns:wpi="http://schemas.microsoft.com/office/word/2010/wordprocessingInk" xmlns:wne="http://schemas.microsoft.com/office/word/2006/wordml" xmlns:wps="http://schemas.microsoft.com/office/word/2010/wordprocessingShape" mc:Ignorable="w14 w15 w16se w16cid wp14">
+  <w:endnote w:type="separator" w:id="-1">
+    <w:p>
+      <w:r>
+        <w:separator/>
+      </w:r>
+    </w:p>
+  </w:endnote>
+  <w:endnote w:type="continuationSeparator" w:id="0">
+    <w:p>
+      <w:r>
+        <w:continuationSeparator/>
+      </w:r>
+    </w:p>
+  </w:endnote>
+</w:endnotes>
+</file>
+
+<file path=word/footnotes.xml><?xml version="1.0" encoding="utf-8"?>
+<w:footnotes xmlns:wpc="http://schemas.microsoft.com/office/word/2010/wordprocessingCanvas" xmlns:cx="http://schemas.microsoft.com/office/drawing/2014/chartex" xmlns:cx1="http://schemas.microsoft.com/office/drawing/2015/9/8/chartex" xmlns:cx2="http://schemas.microsoft.com/office/drawing/2015/10/21/chartex" xmlns:cx3="http://schemas.microsoft.com/office/drawing/2016/5/9/chartex" xmlns:cx4="http://schemas.microsoft.com/office/drawing/2016/5/10/chartex" xmlns:cx5="http://schemas.microsoft.com/office/drawing/2016/5/11/chartex" xmlns:cx6="http://schemas.microsoft.com/office/drawing/2016/5/12/chartex" xmlns:cx7="http://schemas.microsoft.com/office/drawing/2016/5/13/chartex" xmlns:cx8="http://schemas.microsoft.com/office/drawing/2016/5/14/chartex" xmlns:mc="http://schemas.openxmlformats.org/markup-compatibility/2006" xmlns:aink="http://schemas.microsoft.com/office/drawing/2016/ink" xmlns:am3d="http://schemas.microsoft.com/office/drawing/2017/model3d" xmlns:o="urn:schemas-microsoft-com:office:office" xmlns:r="http://schemas.openxmlformats.org/officeDocument/2006/relationships" xmlns:m="http://schemas.openxmlformats.org/officeDocument/2006/math" xmlns:v="urn:schemas-microsoft-com:vml" xmlns:wp14="http://schemas.microsoft.com/office/word/2010/wordprocessingDrawing" xmlns:wp="http://schemas.openxmlformats.org/drawingml/2006/wordprocessingDrawing" xmlns:w10="urn:schemas-microsoft-com:office:word" xmlns:w="http://schemas.openxmlformats.org/wordprocessingml/2006/main" xmlns:w14="http://schemas.microsoft.com/office/word/2010/wordml" xmlns:w15="http://schemas.microsoft.com/office/word/2012/wordml" xmlns:w16cid="http://schemas.microsoft.com/office/word/2016/wordml/cid" xmlns:w16se="http://schemas.microsoft.com/office/word/2015/wordml/symex" xmlns:wpg="http://schemas.microsoft.com/office/word/2010/wordprocessingGroup" xmlns:wpi="http://schemas.microsoft.com/office/word/2010/wordprocessingInk" xmlns:wne="http://schemas.microsoft.com/office/word/2006/wordml" xmlns:wps="http://schemas.microsoft.com/office/word/2010/wordprocessingShape" mc:Ignorable="w14 w15 w16se w16cid wp14">
+  <w:footnote w:type="separator" w:id="-1">
+    <w:p>
+      <w:r>
+        <w:separator/>
+      </w:r>
+    </w:p>
+  </w:footnote>
+  <w:footnote w:type="continuationSeparator" w:id="0">
+    <w:p>
+      <w:r>
+        <w:continuationSeparator/>
+      </w:r>
+    </w:p>
+  </w:footnote>
+</w:footnotes>
 </file>
 
 <file path=word/styles.xml><?xml version="1.0" encoding="utf-8"?>
@@ -896,6 +932,7 @@
   <w:style w:type="paragraph" w:default="1" w:styleId="a">
     <w:name w:val="Normal"/>
     <w:qFormat/>
+    <w:rsid w:val="00294DA4"/>
     <w:pPr>
       <w:widowControl w:val="0"/>
       <w:jc w:val="both"/>
@@ -928,6 +965,71 @@
     <w:semiHidden/>
     <w:unhideWhenUsed/>
   </w:style>
+  <w:style w:type="paragraph" w:styleId="a3">
+    <w:name w:val="header"/>
+    <w:basedOn w:val="a"/>
+    <w:link w:val="a4"/>
+    <w:uiPriority w:val="99"/>
+    <w:unhideWhenUsed/>
+    <w:rsid w:val="00294DA4"/>
+    <w:pPr>
+      <w:pBdr>
+        <w:bottom w:val="single" w:sz="6" w:space="1" w:color="auto"/>
+      </w:pBdr>
+      <w:tabs>
+        <w:tab w:val="center" w:pos="4153"/>
+        <w:tab w:val="right" w:pos="8306"/>
+      </w:tabs>
+      <w:snapToGrid w:val="0"/>
+      <w:jc w:val="center"/>
+    </w:pPr>
+    <w:rPr>
+      <w:sz w:val="18"/>
+      <w:szCs w:val="18"/>
+    </w:rPr>
+  </w:style>
+  <w:style w:type="character" w:customStyle="1" w:styleId="a4">
+    <w:name w:val="页眉 字符"/>
+    <w:basedOn w:val="a0"/>
+    <w:link w:val="a3"/>
+    <w:uiPriority w:val="99"/>
+    <w:rsid w:val="00294DA4"/>
+    <w:rPr>
+      <w:sz w:val="18"/>
+      <w:szCs w:val="18"/>
+    </w:rPr>
+  </w:style>
+  <w:style w:type="paragraph" w:styleId="a5">
+    <w:name w:val="footer"/>
+    <w:basedOn w:val="a"/>
+    <w:link w:val="a6"/>
+    <w:uiPriority w:val="99"/>
+    <w:unhideWhenUsed/>
+    <w:rsid w:val="00294DA4"/>
+    <w:pPr>
+      <w:tabs>
+        <w:tab w:val="center" w:pos="4153"/>
+        <w:tab w:val="right" w:pos="8306"/>
+      </w:tabs>
+      <w:snapToGrid w:val="0"/>
+      <w:jc w:val="left"/>
+    </w:pPr>
+    <w:rPr>
+      <w:sz w:val="18"/>
+      <w:szCs w:val="18"/>
+    </w:rPr>
+  </w:style>
+  <w:style w:type="character" w:customStyle="1" w:styleId="a6">
+    <w:name w:val="页脚 字符"/>
+    <w:basedOn w:val="a0"/>
+    <w:link w:val="a5"/>
+    <w:uiPriority w:val="99"/>
+    <w:rsid w:val="00294DA4"/>
+    <w:rPr>
+      <w:sz w:val="18"/>
+      <w:szCs w:val="18"/>
+    </w:rPr>
+  </w:style>
   <w:style w:type="paragraph" w:styleId="HTML">
     <w:name w:val="HTML Preformatted"/>
     <w:basedOn w:val="a"/>
@@ -935,7 +1037,7 @@
     <w:uiPriority w:val="99"/>
     <w:semiHidden/>
     <w:unhideWhenUsed/>
-    <w:rsid w:val="00CF67EA"/>
+    <w:rsid w:val="00294DA4"/>
     <w:pPr>
       <w:widowControl/>
       <w:tabs>
@@ -971,7 +1073,7 @@
     <w:link w:val="HTML"/>
     <w:uiPriority w:val="99"/>
     <w:semiHidden/>
-    <w:rsid w:val="00CF67EA"/>
+    <w:rsid w:val="00294DA4"/>
     <w:rPr>
       <w:rFonts w:ascii="宋体" w:eastAsia="宋体" w:hAnsi="宋体" w:cs="宋体"/>
       <w:kern w:val="0"/>
